--- a/Practice 8/Звіт роботи №8.docx
+++ b/Practice 8/Звіт роботи №8.docx
@@ -3307,9 +3307,31 @@
         <w:t>:</w:t>
       </w:r>
     </w:p>
+    <w:p>
+      <w:pPr>
+        <w:rPr>
+          <w:rFonts w:ascii="Times New Roman" w:hAnsi="Times New Roman" w:cs="Times New Roman"/>
+          <w:sz w:val="28"/>
+          <w:szCs w:val="28"/>
+          <w:lang w:val="uk-UA"/>
+        </w:rPr>
+      </w:pPr>
+      <w:hyperlink r:id="rId7" w:history="1">
+        <w:r>
+          <w:rPr>
+            <w:rStyle w:val="a7"/>
+            <w:rFonts w:ascii="Times New Roman" w:hAnsi="Times New Roman" w:cs="Times New Roman"/>
+            <w:sz w:val="28"/>
+            <w:szCs w:val="28"/>
+            <w:lang w:val="uk-UA"/>
+          </w:rPr>
+          <w:t>https://github.com/IncredibleSnake/PracticeNAU/tree/main/Practice%208</w:t>
+        </w:r>
+      </w:hyperlink>
+    </w:p>
     <w:sectPr>
-      <w:headerReference w:type="default" r:id="rId7"/>
-      <w:footerReference w:type="default" r:id="rId8"/>
+      <w:headerReference w:type="default" r:id="rId8"/>
+      <w:footerReference w:type="default" r:id="rId9"/>
       <w:pgSz w:w="11906" w:h="16838"/>
       <w:pgMar w:top="1134" w:right="850" w:bottom="1134" w:left="1701" w:header="708" w:footer="708" w:gutter="0"/>
       <w:cols w:space="708"/>

--- a/Practice 8/Звіт роботи №8.docx
+++ b/Practice 8/Звіт роботи №8.docx
@@ -2946,6 +2946,7 @@
           <w:color w:val="000000"/>
           <w:sz w:val="16"/>
           <w:szCs w:val="16"/>
+          <w:lang w:val="en-US"/>
         </w:rPr>
       </w:pPr>
       <w:r>
@@ -2964,6 +2965,7 @@
           <w:color w:val="000000"/>
           <w:sz w:val="16"/>
           <w:szCs w:val="16"/>
+          <w:lang w:val="en-US"/>
         </w:rPr>
         <w:t>{</w:t>
       </w:r>
@@ -2979,14 +2981,16 @@
           <w:color w:val="000000"/>
           <w:sz w:val="16"/>
           <w:szCs w:val="16"/>
-        </w:rPr>
-      </w:pPr>
-      <w:r>
-        <w:rPr>
-          <w:rFonts w:ascii="Consolas" w:hAnsi="Consolas" w:cs="Consolas"/>
-          <w:color w:val="000000"/>
-          <w:sz w:val="16"/>
-          <w:szCs w:val="16"/>
+          <w:lang w:val="en-US"/>
+        </w:rPr>
+      </w:pPr>
+      <w:r>
+        <w:rPr>
+          <w:rFonts w:ascii="Consolas" w:hAnsi="Consolas" w:cs="Consolas"/>
+          <w:color w:val="000000"/>
+          <w:sz w:val="16"/>
+          <w:szCs w:val="16"/>
+          <w:lang w:val="en-US"/>
         </w:rPr>
         <w:t xml:space="preserve">                    </w:t>
       </w:r>
@@ -2996,6 +3000,7 @@
           <w:color w:val="0000FF"/>
           <w:sz w:val="16"/>
           <w:szCs w:val="16"/>
+          <w:lang w:val="en-US"/>
         </w:rPr>
         <w:t>return</w:t>
       </w:r>
@@ -3005,6 +3010,7 @@
           <w:color w:val="000000"/>
           <w:sz w:val="16"/>
           <w:szCs w:val="16"/>
+          <w:lang w:val="en-US"/>
         </w:rPr>
         <w:t xml:space="preserve"> </w:t>
       </w:r>
@@ -3014,6 +3020,7 @@
           <w:color w:val="0000FF"/>
           <w:sz w:val="16"/>
           <w:szCs w:val="16"/>
+          <w:lang w:val="en-US"/>
         </w:rPr>
         <w:t>false</w:t>
       </w:r>
@@ -3023,6 +3030,7 @@
           <w:color w:val="000000"/>
           <w:sz w:val="16"/>
           <w:szCs w:val="16"/>
+          <w:lang w:val="en-US"/>
         </w:rPr>
         <w:t>;</w:t>
       </w:r>
@@ -3038,14 +3046,16 @@
           <w:color w:val="000000"/>
           <w:sz w:val="16"/>
           <w:szCs w:val="16"/>
-        </w:rPr>
-      </w:pPr>
-      <w:r>
-        <w:rPr>
-          <w:rFonts w:ascii="Consolas" w:hAnsi="Consolas" w:cs="Consolas"/>
-          <w:color w:val="000000"/>
-          <w:sz w:val="16"/>
-          <w:szCs w:val="16"/>
+          <w:lang w:val="en-US"/>
+        </w:rPr>
+      </w:pPr>
+      <w:r>
+        <w:rPr>
+          <w:rFonts w:ascii="Consolas" w:hAnsi="Consolas" w:cs="Consolas"/>
+          <w:color w:val="000000"/>
+          <w:sz w:val="16"/>
+          <w:szCs w:val="16"/>
+          <w:lang w:val="en-US"/>
         </w:rPr>
         <w:t xml:space="preserve">                }</w:t>
       </w:r>
@@ -3061,14 +3071,16 @@
           <w:color w:val="000000"/>
           <w:sz w:val="16"/>
           <w:szCs w:val="16"/>
-        </w:rPr>
-      </w:pPr>
-      <w:r>
-        <w:rPr>
-          <w:rFonts w:ascii="Consolas" w:hAnsi="Consolas" w:cs="Consolas"/>
-          <w:color w:val="000000"/>
-          <w:sz w:val="16"/>
-          <w:szCs w:val="16"/>
+          <w:lang w:val="en-US"/>
+        </w:rPr>
+      </w:pPr>
+      <w:r>
+        <w:rPr>
+          <w:rFonts w:ascii="Consolas" w:hAnsi="Consolas" w:cs="Consolas"/>
+          <w:color w:val="000000"/>
+          <w:sz w:val="16"/>
+          <w:szCs w:val="16"/>
+          <w:lang w:val="en-US"/>
         </w:rPr>
         <w:t xml:space="preserve">            }</w:t>
       </w:r>
@@ -3084,28 +3096,31 @@
           <w:color w:val="000000"/>
           <w:sz w:val="16"/>
           <w:szCs w:val="16"/>
-        </w:rPr>
-      </w:pPr>
-    </w:p>
-    <w:p>
-      <w:pPr>
-        <w:autoSpaceDE w:val="0"/>
-        <w:autoSpaceDN w:val="0"/>
-        <w:adjustRightInd w:val="0"/>
-        <w:spacing w:after="0" w:line="240" w:lineRule="auto"/>
-        <w:rPr>
-          <w:rFonts w:ascii="Consolas" w:hAnsi="Consolas" w:cs="Consolas"/>
-          <w:color w:val="000000"/>
-          <w:sz w:val="16"/>
-          <w:szCs w:val="16"/>
-        </w:rPr>
-      </w:pPr>
-      <w:r>
-        <w:rPr>
-          <w:rFonts w:ascii="Consolas" w:hAnsi="Consolas" w:cs="Consolas"/>
-          <w:color w:val="000000"/>
-          <w:sz w:val="16"/>
-          <w:szCs w:val="16"/>
+          <w:lang w:val="en-US"/>
+        </w:rPr>
+      </w:pPr>
+    </w:p>
+    <w:p>
+      <w:pPr>
+        <w:autoSpaceDE w:val="0"/>
+        <w:autoSpaceDN w:val="0"/>
+        <w:adjustRightInd w:val="0"/>
+        <w:spacing w:after="0" w:line="240" w:lineRule="auto"/>
+        <w:rPr>
+          <w:rFonts w:ascii="Consolas" w:hAnsi="Consolas" w:cs="Consolas"/>
+          <w:color w:val="000000"/>
+          <w:sz w:val="16"/>
+          <w:szCs w:val="16"/>
+          <w:lang w:val="en-US"/>
+        </w:rPr>
+      </w:pPr>
+      <w:r>
+        <w:rPr>
+          <w:rFonts w:ascii="Consolas" w:hAnsi="Consolas" w:cs="Consolas"/>
+          <w:color w:val="000000"/>
+          <w:sz w:val="16"/>
+          <w:szCs w:val="16"/>
+          <w:lang w:val="en-US"/>
         </w:rPr>
         <w:t xml:space="preserve">            </w:t>
       </w:r>
@@ -3115,6 +3130,7 @@
           <w:color w:val="0000FF"/>
           <w:sz w:val="16"/>
           <w:szCs w:val="16"/>
+          <w:lang w:val="en-US"/>
         </w:rPr>
         <w:t>return</w:t>
       </w:r>
@@ -3124,6 +3140,7 @@
           <w:color w:val="000000"/>
           <w:sz w:val="16"/>
           <w:szCs w:val="16"/>
+          <w:lang w:val="en-US"/>
         </w:rPr>
         <w:t xml:space="preserve"> </w:t>
       </w:r>
@@ -3133,6 +3150,7 @@
           <w:color w:val="0000FF"/>
           <w:sz w:val="16"/>
           <w:szCs w:val="16"/>
+          <w:lang w:val="en-US"/>
         </w:rPr>
         <w:t>true</w:t>
       </w:r>
@@ -3142,6 +3160,7 @@
           <w:color w:val="000000"/>
           <w:sz w:val="16"/>
           <w:szCs w:val="16"/>
+          <w:lang w:val="en-US"/>
         </w:rPr>
         <w:t>;</w:t>
       </w:r>
@@ -3157,14 +3176,16 @@
           <w:color w:val="000000"/>
           <w:sz w:val="16"/>
           <w:szCs w:val="16"/>
-        </w:rPr>
-      </w:pPr>
-      <w:r>
-        <w:rPr>
-          <w:rFonts w:ascii="Consolas" w:hAnsi="Consolas" w:cs="Consolas"/>
-          <w:color w:val="000000"/>
-          <w:sz w:val="16"/>
-          <w:szCs w:val="16"/>
+          <w:lang w:val="en-US"/>
+        </w:rPr>
+      </w:pPr>
+      <w:r>
+        <w:rPr>
+          <w:rFonts w:ascii="Consolas" w:hAnsi="Consolas" w:cs="Consolas"/>
+          <w:color w:val="000000"/>
+          <w:sz w:val="16"/>
+          <w:szCs w:val="16"/>
+          <w:lang w:val="en-US"/>
         </w:rPr>
         <w:t xml:space="preserve">        }</w:t>
       </w:r>
@@ -3180,14 +3201,16 @@
           <w:color w:val="000000"/>
           <w:sz w:val="16"/>
           <w:szCs w:val="16"/>
-        </w:rPr>
-      </w:pPr>
-      <w:r>
-        <w:rPr>
-          <w:rFonts w:ascii="Consolas" w:hAnsi="Consolas" w:cs="Consolas"/>
-          <w:color w:val="000000"/>
-          <w:sz w:val="16"/>
-          <w:szCs w:val="16"/>
+          <w:lang w:val="en-US"/>
+        </w:rPr>
+      </w:pPr>
+      <w:r>
+        <w:rPr>
+          <w:rFonts w:ascii="Consolas" w:hAnsi="Consolas" w:cs="Consolas"/>
+          <w:color w:val="000000"/>
+          <w:sz w:val="16"/>
+          <w:szCs w:val="16"/>
+          <w:lang w:val="en-US"/>
         </w:rPr>
         <w:t xml:space="preserve">    }</w:t>
       </w:r>
@@ -3199,14 +3222,16 @@
           <w:color w:val="000000"/>
           <w:sz w:val="16"/>
           <w:szCs w:val="16"/>
-        </w:rPr>
-      </w:pPr>
-      <w:r>
-        <w:rPr>
-          <w:rFonts w:ascii="Consolas" w:hAnsi="Consolas" w:cs="Consolas"/>
-          <w:color w:val="000000"/>
-          <w:sz w:val="16"/>
-          <w:szCs w:val="16"/>
+          <w:lang w:val="en-US"/>
+        </w:rPr>
+      </w:pPr>
+      <w:r>
+        <w:rPr>
+          <w:rFonts w:ascii="Consolas" w:hAnsi="Consolas" w:cs="Consolas"/>
+          <w:color w:val="000000"/>
+          <w:sz w:val="16"/>
+          <w:szCs w:val="16"/>
+          <w:lang w:val="en-US"/>
         </w:rPr>
         <w:t>}</w:t>
       </w:r>
@@ -3217,6 +3242,7 @@
           <w:rFonts w:ascii="Times New Roman" w:hAnsi="Times New Roman" w:cs="Times New Roman"/>
           <w:sz w:val="28"/>
           <w:szCs w:val="28"/>
+          <w:lang w:val="en-US"/>
         </w:rPr>
       </w:pPr>
     </w:p>
@@ -3286,7 +3312,41 @@
           <w:sz w:val="28"/>
           <w:szCs w:val="28"/>
         </w:rPr>
-        <w:t>Код виклав на</w:t>
+        <w:t>Код</w:t>
+      </w:r>
+      <w:r>
+        <w:rPr>
+          <w:rFonts w:ascii="Times New Roman" w:hAnsi="Times New Roman" w:cs="Times New Roman"/>
+          <w:sz w:val="28"/>
+          <w:szCs w:val="28"/>
+          <w:lang w:val="en-US"/>
+        </w:rPr>
+        <w:t xml:space="preserve"> </w:t>
+      </w:r>
+      <w:r>
+        <w:rPr>
+          <w:rFonts w:ascii="Times New Roman" w:hAnsi="Times New Roman" w:cs="Times New Roman"/>
+          <w:sz w:val="28"/>
+          <w:szCs w:val="28"/>
+        </w:rPr>
+        <w:t>виклав</w:t>
+      </w:r>
+      <w:r>
+        <w:rPr>
+          <w:rFonts w:ascii="Times New Roman" w:hAnsi="Times New Roman" w:cs="Times New Roman"/>
+          <w:sz w:val="28"/>
+          <w:szCs w:val="28"/>
+          <w:lang w:val="en-US"/>
+        </w:rPr>
+        <w:t xml:space="preserve"> </w:t>
+      </w:r>
+      <w:r>
+        <w:rPr>
+          <w:rFonts w:ascii="Times New Roman" w:hAnsi="Times New Roman" w:cs="Times New Roman"/>
+          <w:sz w:val="28"/>
+          <w:szCs w:val="28"/>
+        </w:rPr>
+        <w:t>на</w:t>
       </w:r>
       <w:r>
         <w:rPr>
@@ -3330,8 +3390,12 @@
       </w:hyperlink>
     </w:p>
     <w:sectPr>
-      <w:headerReference w:type="default" r:id="rId8"/>
-      <w:footerReference w:type="default" r:id="rId9"/>
+      <w:headerReference w:type="even" r:id="rId8"/>
+      <w:headerReference w:type="default" r:id="rId9"/>
+      <w:footerReference w:type="even" r:id="rId10"/>
+      <w:footerReference w:type="default" r:id="rId11"/>
+      <w:headerReference w:type="first" r:id="rId12"/>
+      <w:footerReference w:type="first" r:id="rId13"/>
       <w:pgSz w:w="11906" w:h="16838"/>
       <w:pgMar w:top="1134" w:right="850" w:bottom="1134" w:left="1701" w:header="708" w:footer="708" w:gutter="0"/>
       <w:cols w:space="708"/>
@@ -3367,6 +3431,16 @@
 </file>
 
 <file path=word/footer1.xml><?xml version="1.0" encoding="utf-8"?>
+<w:ftr xmlns:wpc="http://schemas.microsoft.com/office/word/2010/wordprocessingCanvas" xmlns:cx="http://schemas.microsoft.com/office/drawing/2014/chartex" xmlns:cx1="http://schemas.microsoft.com/office/drawing/2015/9/8/chartex" xmlns:cx2="http://schemas.microsoft.com/office/drawing/2015/10/21/chartex" xmlns:cx3="http://schemas.microsoft.com/office/drawing/2016/5/9/chartex" xmlns:cx4="http://schemas.microsoft.com/office/drawing/2016/5/10/chartex" xmlns:cx5="http://schemas.microsoft.com/office/drawing/2016/5/11/chartex" xmlns:cx6="http://schemas.microsoft.com/office/drawing/2016/5/12/chartex" xmlns:cx7="http://schemas.microsoft.com/office/drawing/2016/5/13/chartex" xmlns:cx8="http://schemas.microsoft.com/office/drawing/2016/5/14/chartex" xmlns:mc="http://schemas.openxmlformats.org/markup-compatibility/2006" xmlns:aink="http://schemas.microsoft.com/office/drawing/2016/ink" xmlns:am3d="http://schemas.microsoft.com/office/drawing/2017/model3d" xmlns:o="urn:schemas-microsoft-com:office:office" xmlns:r="http://schemas.openxmlformats.org/officeDocument/2006/relationships" xmlns:m="http://schemas.openxmlformats.org/officeDocument/2006/math" xmlns:v="urn:schemas-microsoft-com:vml" xmlns:wp14="http://schemas.microsoft.com/office/word/2010/wordprocessingDrawing" xmlns:wp="http://schemas.openxmlformats.org/drawingml/2006/wordprocessingDrawing" xmlns:w10="urn:schemas-microsoft-com:office:word" xmlns:w="http://schemas.openxmlformats.org/wordprocessingml/2006/main" xmlns:w14="http://schemas.microsoft.com/office/word/2010/wordml" xmlns:w15="http://schemas.microsoft.com/office/word/2012/wordml" xmlns:w16cex="http://schemas.microsoft.com/office/word/2018/wordml/cex" xmlns:w16cid="http://schemas.microsoft.com/office/word/2016/wordml/cid" xmlns:w16="http://schemas.microsoft.com/office/word/2018/wordml" xmlns:w16sdtdh="http://schemas.microsoft.com/office/word/2020/wordml/sdtdatahash" xmlns:w16se="http://schemas.microsoft.com/office/word/2015/wordml/symex" xmlns:wpg="http://schemas.microsoft.com/office/word/2010/wordprocessingGroup" xmlns:wpi="http://schemas.microsoft.com/office/word/2010/wordprocessingInk" xmlns:wne="http://schemas.microsoft.com/office/word/2006/wordml" xmlns:wps="http://schemas.microsoft.com/office/word/2010/wordprocessingShape" mc:Ignorable="w14 w15 w16se w16cid w16 w16cex w16sdtdh wp14">
+  <w:p>
+    <w:pPr>
+      <w:pStyle w:val="a5"/>
+    </w:pPr>
+  </w:p>
+</w:ftr>
+</file>
+
+<file path=word/footer2.xml><?xml version="1.0" encoding="utf-8"?>
 <w:ftr xmlns:wpc="http://schemas.microsoft.com/office/word/2010/wordprocessingCanvas" xmlns:cx="http://schemas.microsoft.com/office/drawing/2014/chartex" xmlns:cx1="http://schemas.microsoft.com/office/drawing/2015/9/8/chartex" xmlns:cx2="http://schemas.microsoft.com/office/drawing/2015/10/21/chartex" xmlns:cx3="http://schemas.microsoft.com/office/drawing/2016/5/9/chartex" xmlns:cx4="http://schemas.microsoft.com/office/drawing/2016/5/10/chartex" xmlns:cx5="http://schemas.microsoft.com/office/drawing/2016/5/11/chartex" xmlns:cx6="http://schemas.microsoft.com/office/drawing/2016/5/12/chartex" xmlns:cx7="http://schemas.microsoft.com/office/drawing/2016/5/13/chartex" xmlns:cx8="http://schemas.microsoft.com/office/drawing/2016/5/14/chartex" xmlns:mc="http://schemas.openxmlformats.org/markup-compatibility/2006" xmlns:aink="http://schemas.microsoft.com/office/drawing/2016/ink" xmlns:am3d="http://schemas.microsoft.com/office/drawing/2017/model3d" xmlns:o="urn:schemas-microsoft-com:office:office" xmlns:r="http://schemas.openxmlformats.org/officeDocument/2006/relationships" xmlns:m="http://schemas.openxmlformats.org/officeDocument/2006/math" xmlns:v="urn:schemas-microsoft-com:vml" xmlns:wp14="http://schemas.microsoft.com/office/word/2010/wordprocessingDrawing" xmlns:wp="http://schemas.openxmlformats.org/drawingml/2006/wordprocessingDrawing" xmlns:w10="urn:schemas-microsoft-com:office:word" xmlns:w="http://schemas.openxmlformats.org/wordprocessingml/2006/main" xmlns:w14="http://schemas.microsoft.com/office/word/2010/wordml" xmlns:w15="http://schemas.microsoft.com/office/word/2012/wordml" xmlns:w16cex="http://schemas.microsoft.com/office/word/2018/wordml/cex" xmlns:w16cid="http://schemas.microsoft.com/office/word/2016/wordml/cid" xmlns:w16="http://schemas.microsoft.com/office/word/2018/wordml" xmlns:w16sdtdh="http://schemas.microsoft.com/office/word/2020/wordml/sdtdatahash" xmlns:w16se="http://schemas.microsoft.com/office/word/2015/wordml/symex" xmlns:wpg="http://schemas.microsoft.com/office/word/2010/wordprocessingGroup" xmlns:wpi="http://schemas.microsoft.com/office/word/2010/wordprocessingInk" xmlns:wne="http://schemas.microsoft.com/office/word/2006/wordml" xmlns:wps="http://schemas.microsoft.com/office/word/2010/wordprocessingShape" mc:Ignorable="w14 w15 w16se w16cid w16 w16cex w16sdtdh wp14">
   <w:p>
     <w:pPr>
@@ -3411,6 +3485,16 @@
 </w:ftr>
 </file>
 
+<file path=word/footer3.xml><?xml version="1.0" encoding="utf-8"?>
+<w:ftr xmlns:wpc="http://schemas.microsoft.com/office/word/2010/wordprocessingCanvas" xmlns:cx="http://schemas.microsoft.com/office/drawing/2014/chartex" xmlns:cx1="http://schemas.microsoft.com/office/drawing/2015/9/8/chartex" xmlns:cx2="http://schemas.microsoft.com/office/drawing/2015/10/21/chartex" xmlns:cx3="http://schemas.microsoft.com/office/drawing/2016/5/9/chartex" xmlns:cx4="http://schemas.microsoft.com/office/drawing/2016/5/10/chartex" xmlns:cx5="http://schemas.microsoft.com/office/drawing/2016/5/11/chartex" xmlns:cx6="http://schemas.microsoft.com/office/drawing/2016/5/12/chartex" xmlns:cx7="http://schemas.microsoft.com/office/drawing/2016/5/13/chartex" xmlns:cx8="http://schemas.microsoft.com/office/drawing/2016/5/14/chartex" xmlns:mc="http://schemas.openxmlformats.org/markup-compatibility/2006" xmlns:aink="http://schemas.microsoft.com/office/drawing/2016/ink" xmlns:am3d="http://schemas.microsoft.com/office/drawing/2017/model3d" xmlns:o="urn:schemas-microsoft-com:office:office" xmlns:r="http://schemas.openxmlformats.org/officeDocument/2006/relationships" xmlns:m="http://schemas.openxmlformats.org/officeDocument/2006/math" xmlns:v="urn:schemas-microsoft-com:vml" xmlns:wp14="http://schemas.microsoft.com/office/word/2010/wordprocessingDrawing" xmlns:wp="http://schemas.openxmlformats.org/drawingml/2006/wordprocessingDrawing" xmlns:w10="urn:schemas-microsoft-com:office:word" xmlns:w="http://schemas.openxmlformats.org/wordprocessingml/2006/main" xmlns:w14="http://schemas.microsoft.com/office/word/2010/wordml" xmlns:w15="http://schemas.microsoft.com/office/word/2012/wordml" xmlns:w16cex="http://schemas.microsoft.com/office/word/2018/wordml/cex" xmlns:w16cid="http://schemas.microsoft.com/office/word/2016/wordml/cid" xmlns:w16="http://schemas.microsoft.com/office/word/2018/wordml" xmlns:w16sdtdh="http://schemas.microsoft.com/office/word/2020/wordml/sdtdatahash" xmlns:w16se="http://schemas.microsoft.com/office/word/2015/wordml/symex" xmlns:wpg="http://schemas.microsoft.com/office/word/2010/wordprocessingGroup" xmlns:wpi="http://schemas.microsoft.com/office/word/2010/wordprocessingInk" xmlns:wne="http://schemas.microsoft.com/office/word/2006/wordml" xmlns:wps="http://schemas.microsoft.com/office/word/2010/wordprocessingShape" mc:Ignorable="w14 w15 w16se w16cid w16 w16cex w16sdtdh wp14">
+  <w:p>
+    <w:pPr>
+      <w:pStyle w:val="a5"/>
+    </w:pPr>
+  </w:p>
+</w:ftr>
+</file>
+
 <file path=word/footnotes.xml><?xml version="1.0" encoding="utf-8"?>
 <w:footnotes xmlns:wpc="http://schemas.microsoft.com/office/word/2010/wordprocessingCanvas" xmlns:cx="http://schemas.microsoft.com/office/drawing/2014/chartex" xmlns:cx1="http://schemas.microsoft.com/office/drawing/2015/9/8/chartex" xmlns:cx2="http://schemas.microsoft.com/office/drawing/2015/10/21/chartex" xmlns:cx3="http://schemas.microsoft.com/office/drawing/2016/5/9/chartex" xmlns:cx4="http://schemas.microsoft.com/office/drawing/2016/5/10/chartex" xmlns:cx5="http://schemas.microsoft.com/office/drawing/2016/5/11/chartex" xmlns:cx6="http://schemas.microsoft.com/office/drawing/2016/5/12/chartex" xmlns:cx7="http://schemas.microsoft.com/office/drawing/2016/5/13/chartex" xmlns:cx8="http://schemas.microsoft.com/office/drawing/2016/5/14/chartex" xmlns:mc="http://schemas.openxmlformats.org/markup-compatibility/2006" xmlns:aink="http://schemas.microsoft.com/office/drawing/2016/ink" xmlns:am3d="http://schemas.microsoft.com/office/drawing/2017/model3d" xmlns:o="urn:schemas-microsoft-com:office:office" xmlns:r="http://schemas.openxmlformats.org/officeDocument/2006/relationships" xmlns:m="http://schemas.openxmlformats.org/officeDocument/2006/math" xmlns:v="urn:schemas-microsoft-com:vml" xmlns:wp14="http://schemas.microsoft.com/office/word/2010/wordprocessingDrawing" xmlns:wp="http://schemas.openxmlformats.org/drawingml/2006/wordprocessingDrawing" xmlns:w10="urn:schemas-microsoft-com:office:word" xmlns:w="http://schemas.openxmlformats.org/wordprocessingml/2006/main" xmlns:w14="http://schemas.microsoft.com/office/word/2010/wordml" xmlns:w15="http://schemas.microsoft.com/office/word/2012/wordml" xmlns:w16cex="http://schemas.microsoft.com/office/word/2018/wordml/cex" xmlns:w16cid="http://schemas.microsoft.com/office/word/2016/wordml/cid" xmlns:w16="http://schemas.microsoft.com/office/word/2018/wordml" xmlns:w16sdtdh="http://schemas.microsoft.com/office/word/2020/wordml/sdtdatahash" xmlns:w16se="http://schemas.microsoft.com/office/word/2015/wordml/symex" xmlns:wpg="http://schemas.microsoft.com/office/word/2010/wordprocessingGroup" xmlns:wpi="http://schemas.microsoft.com/office/word/2010/wordprocessingInk" xmlns:wne="http://schemas.microsoft.com/office/word/2006/wordml" xmlns:wps="http://schemas.microsoft.com/office/word/2010/wordprocessingShape" mc:Ignorable="w14 w15 w16se w16cid w16 w16cex w16sdtdh wp14">
   <w:footnote w:type="separator" w:id="-1">
@@ -3437,6 +3521,16 @@
 </file>
 
 <file path=word/header1.xml><?xml version="1.0" encoding="utf-8"?>
+<w:hdr xmlns:wpc="http://schemas.microsoft.com/office/word/2010/wordprocessingCanvas" xmlns:cx="http://schemas.microsoft.com/office/drawing/2014/chartex" xmlns:cx1="http://schemas.microsoft.com/office/drawing/2015/9/8/chartex" xmlns:cx2="http://schemas.microsoft.com/office/drawing/2015/10/21/chartex" xmlns:cx3="http://schemas.microsoft.com/office/drawing/2016/5/9/chartex" xmlns:cx4="http://schemas.microsoft.com/office/drawing/2016/5/10/chartex" xmlns:cx5="http://schemas.microsoft.com/office/drawing/2016/5/11/chartex" xmlns:cx6="http://schemas.microsoft.com/office/drawing/2016/5/12/chartex" xmlns:cx7="http://schemas.microsoft.com/office/drawing/2016/5/13/chartex" xmlns:cx8="http://schemas.microsoft.com/office/drawing/2016/5/14/chartex" xmlns:mc="http://schemas.openxmlformats.org/markup-compatibility/2006" xmlns:aink="http://schemas.microsoft.com/office/drawing/2016/ink" xmlns:am3d="http://schemas.microsoft.com/office/drawing/2017/model3d" xmlns:o="urn:schemas-microsoft-com:office:office" xmlns:r="http://schemas.openxmlformats.org/officeDocument/2006/relationships" xmlns:m="http://schemas.openxmlformats.org/officeDocument/2006/math" xmlns:v="urn:schemas-microsoft-com:vml" xmlns:wp14="http://schemas.microsoft.com/office/word/2010/wordprocessingDrawing" xmlns:wp="http://schemas.openxmlformats.org/drawingml/2006/wordprocessingDrawing" xmlns:w10="urn:schemas-microsoft-com:office:word" xmlns:w="http://schemas.openxmlformats.org/wordprocessingml/2006/main" xmlns:w14="http://schemas.microsoft.com/office/word/2010/wordml" xmlns:w15="http://schemas.microsoft.com/office/word/2012/wordml" xmlns:w16cex="http://schemas.microsoft.com/office/word/2018/wordml/cex" xmlns:w16cid="http://schemas.microsoft.com/office/word/2016/wordml/cid" xmlns:w16="http://schemas.microsoft.com/office/word/2018/wordml" xmlns:w16sdtdh="http://schemas.microsoft.com/office/word/2020/wordml/sdtdatahash" xmlns:w16se="http://schemas.microsoft.com/office/word/2015/wordml/symex" xmlns:wpg="http://schemas.microsoft.com/office/word/2010/wordprocessingGroup" xmlns:wpi="http://schemas.microsoft.com/office/word/2010/wordprocessingInk" xmlns:wne="http://schemas.microsoft.com/office/word/2006/wordml" xmlns:wps="http://schemas.microsoft.com/office/word/2010/wordprocessingShape" mc:Ignorable="w14 w15 w16se w16cid w16 w16cex w16sdtdh wp14">
+  <w:p>
+    <w:pPr>
+      <w:pStyle w:val="a3"/>
+    </w:pPr>
+  </w:p>
+</w:hdr>
+</file>
+
+<file path=word/header2.xml><?xml version="1.0" encoding="utf-8"?>
 <w:hdr xmlns:wpc="http://schemas.microsoft.com/office/word/2010/wordprocessingCanvas" xmlns:cx="http://schemas.microsoft.com/office/drawing/2014/chartex" xmlns:cx1="http://schemas.microsoft.com/office/drawing/2015/9/8/chartex" xmlns:cx2="http://schemas.microsoft.com/office/drawing/2015/10/21/chartex" xmlns:cx3="http://schemas.microsoft.com/office/drawing/2016/5/9/chartex" xmlns:cx4="http://schemas.microsoft.com/office/drawing/2016/5/10/chartex" xmlns:cx5="http://schemas.microsoft.com/office/drawing/2016/5/11/chartex" xmlns:cx6="http://schemas.microsoft.com/office/drawing/2016/5/12/chartex" xmlns:cx7="http://schemas.microsoft.com/office/drawing/2016/5/13/chartex" xmlns:cx8="http://schemas.microsoft.com/office/drawing/2016/5/14/chartex" xmlns:mc="http://schemas.openxmlformats.org/markup-compatibility/2006" xmlns:aink="http://schemas.microsoft.com/office/drawing/2016/ink" xmlns:am3d="http://schemas.microsoft.com/office/drawing/2017/model3d" xmlns:o="urn:schemas-microsoft-com:office:office" xmlns:r="http://schemas.openxmlformats.org/officeDocument/2006/relationships" xmlns:m="http://schemas.openxmlformats.org/officeDocument/2006/math" xmlns:v="urn:schemas-microsoft-com:vml" xmlns:wp14="http://schemas.microsoft.com/office/word/2010/wordprocessingDrawing" xmlns:wp="http://schemas.openxmlformats.org/drawingml/2006/wordprocessingDrawing" xmlns:w10="urn:schemas-microsoft-com:office:word" xmlns:w="http://schemas.openxmlformats.org/wordprocessingml/2006/main" xmlns:w14="http://schemas.microsoft.com/office/word/2010/wordml" xmlns:w15="http://schemas.microsoft.com/office/word/2012/wordml" xmlns:w16cex="http://schemas.microsoft.com/office/word/2018/wordml/cex" xmlns:w16cid="http://schemas.microsoft.com/office/word/2016/wordml/cid" xmlns:w16="http://schemas.microsoft.com/office/word/2018/wordml" xmlns:w16sdtdh="http://schemas.microsoft.com/office/word/2020/wordml/sdtdatahash" xmlns:w16se="http://schemas.microsoft.com/office/word/2015/wordml/symex" xmlns:wpg="http://schemas.microsoft.com/office/word/2010/wordprocessingGroup" xmlns:wpi="http://schemas.microsoft.com/office/word/2010/wordprocessingInk" xmlns:wne="http://schemas.microsoft.com/office/word/2006/wordml" xmlns:wps="http://schemas.microsoft.com/office/word/2010/wordprocessingShape" mc:Ignorable="w14 w15 w16se w16cid w16 w16cex w16sdtdh wp14">
   <w:p>
     <w:pPr>
@@ -3463,32 +3557,18 @@
       <w:rPr>
         <w:lang w:val="uk-UA"/>
       </w:rPr>
-      <w:t>Заняття №</w:t>
+      <w:t>Заняття №8. Рядки. (26.05.21)</w:t>
     </w:r>
-    <w:r>
-      <w:rPr>
-        <w:lang w:val="uk-UA"/>
-      </w:rPr>
-      <w:t>2</w:t>
-    </w:r>
-    <w:r>
-      <w:rPr>
-        <w:lang w:val="uk-UA"/>
-      </w:rPr>
-      <w:t xml:space="preserve">: </w:t>
-    </w:r>
-    <w:r>
-      <w:rPr>
-        <w:lang w:val="uk-UA"/>
-      </w:rPr>
-      <w:t>З</w:t>
-    </w:r>
-    <w:r>
-      <w:rPr>
-        <w:lang w:val="uk-UA"/>
-      </w:rPr>
-      <w:t>агальний синтаксис мови C#. (18.05.21)</w:t>
-    </w:r>
+  </w:p>
+</w:hdr>
+</file>
+
+<file path=word/header3.xml><?xml version="1.0" encoding="utf-8"?>
+<w:hdr xmlns:wpc="http://schemas.microsoft.com/office/word/2010/wordprocessingCanvas" xmlns:cx="http://schemas.microsoft.com/office/drawing/2014/chartex" xmlns:cx1="http://schemas.microsoft.com/office/drawing/2015/9/8/chartex" xmlns:cx2="http://schemas.microsoft.com/office/drawing/2015/10/21/chartex" xmlns:cx3="http://schemas.microsoft.com/office/drawing/2016/5/9/chartex" xmlns:cx4="http://schemas.microsoft.com/office/drawing/2016/5/10/chartex" xmlns:cx5="http://schemas.microsoft.com/office/drawing/2016/5/11/chartex" xmlns:cx6="http://schemas.microsoft.com/office/drawing/2016/5/12/chartex" xmlns:cx7="http://schemas.microsoft.com/office/drawing/2016/5/13/chartex" xmlns:cx8="http://schemas.microsoft.com/office/drawing/2016/5/14/chartex" xmlns:mc="http://schemas.openxmlformats.org/markup-compatibility/2006" xmlns:aink="http://schemas.microsoft.com/office/drawing/2016/ink" xmlns:am3d="http://schemas.microsoft.com/office/drawing/2017/model3d" xmlns:o="urn:schemas-microsoft-com:office:office" xmlns:r="http://schemas.openxmlformats.org/officeDocument/2006/relationships" xmlns:m="http://schemas.openxmlformats.org/officeDocument/2006/math" xmlns:v="urn:schemas-microsoft-com:vml" xmlns:wp14="http://schemas.microsoft.com/office/word/2010/wordprocessingDrawing" xmlns:wp="http://schemas.openxmlformats.org/drawingml/2006/wordprocessingDrawing" xmlns:w10="urn:schemas-microsoft-com:office:word" xmlns:w="http://schemas.openxmlformats.org/wordprocessingml/2006/main" xmlns:w14="http://schemas.microsoft.com/office/word/2010/wordml" xmlns:w15="http://schemas.microsoft.com/office/word/2012/wordml" xmlns:w16cex="http://schemas.microsoft.com/office/word/2018/wordml/cex" xmlns:w16cid="http://schemas.microsoft.com/office/word/2016/wordml/cid" xmlns:w16="http://schemas.microsoft.com/office/word/2018/wordml" xmlns:w16sdtdh="http://schemas.microsoft.com/office/word/2020/wordml/sdtdatahash" xmlns:w16se="http://schemas.microsoft.com/office/word/2015/wordml/symex" xmlns:wpg="http://schemas.microsoft.com/office/word/2010/wordprocessingGroup" xmlns:wpi="http://schemas.microsoft.com/office/word/2010/wordprocessingInk" xmlns:wne="http://schemas.microsoft.com/office/word/2006/wordml" xmlns:wps="http://schemas.microsoft.com/office/word/2010/wordprocessingShape" mc:Ignorable="w14 w15 w16se w16cid w16 w16cex w16sdtdh wp14">
+  <w:p>
+    <w:pPr>
+      <w:pStyle w:val="a3"/>
+    </w:pPr>
   </w:p>
 </w:hdr>
 </file>
